--- a/тестируем форму корзины/мой план тестирования (1.1).docx
+++ b/тестируем форму корзины/мой план тестирования (1.1).docx
@@ -2,43 +2,6 @@
 <file path=word/document.xml><?xml version="1.0" encoding="utf-8"?>
 <w:document xmlns:wpc="http://schemas.microsoft.com/office/word/2010/wordprocessingCanvas" xmlns:mc="http://schemas.openxmlformats.org/markup-compatibility/2006" xmlns:o="urn:schemas-microsoft-com:office:office" xmlns:r="http://schemas.openxmlformats.org/officeDocument/2006/relationships" xmlns:m="http://schemas.openxmlformats.org/officeDocument/2006/math" xmlns:v="urn:schemas-microsoft-com:vml" xmlns:wp14="http://schemas.microsoft.com/office/word/2010/wordprocessingDrawing" xmlns:wp="http://schemas.openxmlformats.org/drawingml/2006/wordprocessingDrawing" xmlns:w10="urn:schemas-microsoft-com:office:word" xmlns:w="http://schemas.openxmlformats.org/wordprocessingml/2006/main" xmlns:w14="http://schemas.microsoft.com/office/word/2010/wordml" xmlns:wpg="http://schemas.microsoft.com/office/word/2010/wordprocessingGroup" xmlns:wpi="http://schemas.microsoft.com/office/word/2010/wordprocessingInk" xmlns:wne="http://schemas.microsoft.com/office/word/2006/wordml" xmlns:wps="http://schemas.microsoft.com/office/word/2010/wordprocessingShape" mc:Ignorable="w14 wp14">
   <w:body>
-    <w:p>
-      <w:pPr>
-        <w:rPr>
-          <w:rFonts w:ascii="Times New Roman" w:hAnsi="Times New Roman" w:cs="Times New Roman"/>
-          <w:sz w:val="28"/>
-          <w:lang w:val="en-US"/>
-        </w:rPr>
-      </w:pPr>
-      <w:r>
-        <w:rPr>
-          <w:rFonts w:ascii="Times New Roman" w:hAnsi="Times New Roman" w:cs="Times New Roman"/>
-          <w:sz w:val="28"/>
-          <w:lang w:val="en-US"/>
-        </w:rPr>
-        <w:t>ndbkfwbekgfbkjb</w:t>
-      </w:r>
-      <w:bookmarkStart w:id="0" w:name="_GoBack"/>
-      <w:bookmarkEnd w:id="0"/>
-    </w:p>
-    <w:p>
-      <w:pPr>
-        <w:rPr>
-          <w:rFonts w:ascii="Times New Roman" w:hAnsi="Times New Roman" w:cs="Times New Roman"/>
-          <w:sz w:val="28"/>
-          <w:lang w:val="en-US"/>
-        </w:rPr>
-      </w:pPr>
-    </w:p>
-    <w:p>
-      <w:pPr>
-        <w:rPr>
-          <w:rFonts w:ascii="Times New Roman" w:hAnsi="Times New Roman" w:cs="Times New Roman"/>
-          <w:sz w:val="28"/>
-          <w:lang w:val="en-US"/>
-        </w:rPr>
-      </w:pPr>
-    </w:p>
     <w:p>
       <w:pPr>
         <w:rPr>
@@ -245,6 +208,8 @@
         </w:rPr>
         <w:t xml:space="preserve">В столбце товар указывается название товара. </w:t>
       </w:r>
+      <w:bookmarkStart w:id="0" w:name="_GoBack"/>
+      <w:bookmarkEnd w:id="0"/>
     </w:p>
     <w:p>
       <w:pPr>
@@ -647,7 +612,6 @@
           <w:rFonts w:ascii="Times New Roman" w:hAnsi="Times New Roman" w:cs="Times New Roman"/>
           <w:sz w:val="28"/>
         </w:rPr>
-        <w:lastRenderedPageBreak/>
         <w:t>Для заказа необходимо ввести телефон и адрес.</w:t>
       </w:r>
     </w:p>
@@ -1411,6 +1375,7 @@
           <w:b/>
           <w:sz w:val="32"/>
         </w:rPr>
+        <w:lastRenderedPageBreak/>
         <w:t>Что будет протестировано</w:t>
       </w:r>
       <w:r>
@@ -2191,7 +2156,6 @@
           <w:sz w:val="28"/>
           <w:u w:val="single"/>
         </w:rPr>
-        <w:lastRenderedPageBreak/>
         <w:t>Тестирование критического пути</w:t>
       </w:r>
       <w:r>
@@ -2296,6 +2260,7 @@
           <w:sz w:val="24"/>
           <w:u w:val="single"/>
         </w:rPr>
+        <w:lastRenderedPageBreak/>
         <w:t xml:space="preserve">Вход: </w:t>
       </w:r>
     </w:p>
@@ -3349,7 +3314,6 @@
           <w:sz w:val="24"/>
           <w:u w:val="single"/>
         </w:rPr>
-        <w:lastRenderedPageBreak/>
         <w:t>Выход:</w:t>
       </w:r>
       <w:r>
